--- a/OnlineShop.docx
+++ b/OnlineShop.docx
@@ -149,6 +149,31 @@
           <w:sz w:val="28"/>
           <w:szCs w:val="28"/>
         </w:rPr>
+        <w:t xml:space="preserve">Для хранения данных используется база данных </w:t>
+      </w:r>
+      <w:proofErr w:type="spellStart"/>
+      <w:r>
+        <w:rPr>
+          <w:sz w:val="28"/>
+          <w:szCs w:val="28"/>
+          <w:lang w:val="en-US"/>
+        </w:rPr>
+        <w:t>sqlite</w:t>
+      </w:r>
+      <w:proofErr w:type="spellEnd"/>
+    </w:p>
+    <w:p>
+      <w:pPr>
+        <w:rPr>
+          <w:sz w:val="28"/>
+          <w:szCs w:val="28"/>
+        </w:rPr>
+      </w:pPr>
+      <w:r>
+        <w:rPr>
+          <w:sz w:val="28"/>
+          <w:szCs w:val="28"/>
+        </w:rPr>
         <w:t>Реализованы такие возможности как регистрация и авторизация пользователя, добавление</w:t>
       </w:r>
       <w:r>
@@ -200,6 +225,73 @@
           <w:szCs w:val="28"/>
         </w:rPr>
         <w:t>ца, на которой его можно купить или удалить.</w:t>
+      </w:r>
+      <w:r>
+        <w:rPr>
+          <w:sz w:val="28"/>
+          <w:szCs w:val="28"/>
+        </w:rPr>
+        <w:t xml:space="preserve"> Если покупать товар, то его кол-во на складе уменьшается.</w:t>
+      </w:r>
+    </w:p>
+    <w:p>
+      <w:pPr>
+        <w:rPr>
+          <w:sz w:val="28"/>
+          <w:szCs w:val="28"/>
+        </w:rPr>
+      </w:pPr>
+      <w:r>
+        <w:rPr>
+          <w:sz w:val="28"/>
+          <w:szCs w:val="28"/>
+        </w:rPr>
+        <w:t>Так же реализован поиск товара по его названию.</w:t>
+      </w:r>
+    </w:p>
+    <w:p>
+      <w:pPr>
+        <w:rPr>
+          <w:sz w:val="28"/>
+          <w:szCs w:val="28"/>
+        </w:rPr>
+      </w:pPr>
+      <w:r>
+        <w:rPr>
+          <w:sz w:val="28"/>
+          <w:szCs w:val="28"/>
+        </w:rPr>
+        <w:t xml:space="preserve">Использованы компоненты </w:t>
+      </w:r>
+      <w:r>
+        <w:rPr>
+          <w:sz w:val="28"/>
+          <w:szCs w:val="28"/>
+          <w:lang w:val="en-US"/>
+        </w:rPr>
+        <w:t>bootstrap</w:t>
+      </w:r>
+      <w:r>
+        <w:rPr>
+          <w:sz w:val="28"/>
+          <w:szCs w:val="28"/>
+        </w:rPr>
+        <w:t>.</w:t>
+      </w:r>
+    </w:p>
+    <w:p>
+      <w:pPr>
+        <w:rPr>
+          <w:sz w:val="28"/>
+          <w:szCs w:val="28"/>
+        </w:rPr>
+      </w:pPr>
+      <w:r>
+        <w:rPr>
+          <w:sz w:val="28"/>
+          <w:szCs w:val="28"/>
+        </w:rPr>
+        <w:t>Купить или добавить товар могут только авторизованные пользователи.</w:t>
       </w:r>
     </w:p>
     <w:sectPr>

--- a/OnlineShop.docx
+++ b/OnlineShop.docx
@@ -292,6 +292,75 @@
           <w:szCs w:val="28"/>
         </w:rPr>
         <w:t>Купить или добавить товар могут только авторизованные пользователи.</w:t>
+      </w:r>
+    </w:p>
+    <w:p>
+      <w:pPr>
+        <w:rPr>
+          <w:sz w:val="28"/>
+          <w:szCs w:val="28"/>
+        </w:rPr>
+      </w:pPr>
+      <w:r>
+        <w:rPr>
+          <w:sz w:val="28"/>
+          <w:szCs w:val="28"/>
+        </w:rPr>
+        <w:t xml:space="preserve">Есть возможность получить список товаров в формате </w:t>
+      </w:r>
+      <w:proofErr w:type="spellStart"/>
+      <w:r>
+        <w:rPr>
+          <w:sz w:val="28"/>
+          <w:szCs w:val="28"/>
+          <w:lang w:val="en-US"/>
+        </w:rPr>
+        <w:t>json</w:t>
+      </w:r>
+      <w:proofErr w:type="spellEnd"/>
+      <w:r>
+        <w:rPr>
+          <w:sz w:val="28"/>
+          <w:szCs w:val="28"/>
+        </w:rPr>
+        <w:t xml:space="preserve"> (</w:t>
+      </w:r>
+      <w:r>
+        <w:rPr>
+          <w:sz w:val="28"/>
+          <w:szCs w:val="28"/>
+        </w:rPr>
+        <w:t xml:space="preserve">в качестве теста приведён файл </w:t>
+      </w:r>
+      <w:r>
+        <w:rPr>
+          <w:sz w:val="28"/>
+          <w:szCs w:val="28"/>
+          <w:lang w:val="en-US"/>
+        </w:rPr>
+        <w:t>test</w:t>
+      </w:r>
+      <w:r>
+        <w:rPr>
+          <w:sz w:val="28"/>
+          <w:szCs w:val="28"/>
+        </w:rPr>
+        <w:t>.</w:t>
+      </w:r>
+      <w:r>
+        <w:rPr>
+          <w:sz w:val="28"/>
+          <w:szCs w:val="28"/>
+          <w:lang w:val="en-US"/>
+        </w:rPr>
+        <w:t>py</w:t>
+      </w:r>
+      <w:r>
+        <w:rPr>
+          <w:sz w:val="28"/>
+          <w:szCs w:val="28"/>
+        </w:rPr>
+        <w:t>)</w:t>
       </w:r>
     </w:p>
     <w:sectPr>

--- a/OnlineShop.docx
+++ b/OnlineShop.docx
@@ -246,7 +246,43 @@
           <w:sz w:val="28"/>
           <w:szCs w:val="28"/>
         </w:rPr>
-        <w:t>Так же реализован поиск товара по его названию.</w:t>
+        <w:t>При добавлении товара, ему можно указать любой тип, который потом будет добавлен в общий поиск (фильтр товаров по типу)</w:t>
+      </w:r>
+    </w:p>
+    <w:p>
+      <w:pPr>
+        <w:rPr>
+          <w:sz w:val="28"/>
+          <w:szCs w:val="28"/>
+        </w:rPr>
+      </w:pPr>
+      <w:r>
+        <w:rPr>
+          <w:sz w:val="28"/>
+          <w:szCs w:val="28"/>
+        </w:rPr>
+        <w:t>Соответственно,</w:t>
+      </w:r>
+      <w:r>
+        <w:rPr>
+          <w:sz w:val="28"/>
+          <w:szCs w:val="28"/>
+        </w:rPr>
+        <w:t xml:space="preserve"> реализован поиск товара по его названию</w:t>
+      </w:r>
+      <w:r>
+        <w:rPr>
+          <w:sz w:val="28"/>
+          <w:szCs w:val="28"/>
+        </w:rPr>
+        <w:t xml:space="preserve"> или типу</w:t>
+      </w:r>
+      <w:r>
+        <w:rPr>
+          <w:sz w:val="28"/>
+          <w:szCs w:val="28"/>
+        </w:rPr>
+        <w:t>.</w:t>
       </w:r>
     </w:p>
     <w:p>
@@ -347,6 +383,7 @@
         </w:rPr>
         <w:t>.</w:t>
       </w:r>
+      <w:proofErr w:type="spellStart"/>
       <w:r>
         <w:rPr>
           <w:sz w:val="28"/>
@@ -355,6 +392,7 @@
         </w:rPr>
         <w:t>py</w:t>
       </w:r>
+      <w:proofErr w:type="spellEnd"/>
       <w:r>
         <w:rPr>
           <w:sz w:val="28"/>
@@ -362,6 +400,14 @@
         </w:rPr>
         <w:t>)</w:t>
       </w:r>
+    </w:p>
+    <w:p>
+      <w:pPr>
+        <w:rPr>
+          <w:sz w:val="28"/>
+          <w:szCs w:val="28"/>
+        </w:rPr>
+      </w:pPr>
     </w:p>
     <w:sectPr>
       <w:pgSz w:w="11906" w:h="16838"/>

--- a/OnlineShop.docx
+++ b/OnlineShop.docx
@@ -80,6 +80,38 @@
           <w:szCs w:val="24"/>
         </w:rPr>
         <w:t>Работу выполнил Долгов Кирилл</w:t>
+      </w:r>
+    </w:p>
+    <w:p>
+      <w:pPr>
+        <w:rPr>
+          <w:sz w:val="28"/>
+          <w:szCs w:val="28"/>
+          <w:lang w:val="en-US"/>
+        </w:rPr>
+      </w:pPr>
+      <w:r>
+        <w:rPr>
+          <w:sz w:val="28"/>
+          <w:szCs w:val="28"/>
+          <w:lang w:val="en-US"/>
+        </w:rPr>
+        <w:t>(</w:t>
+      </w:r>
+      <w:r>
+        <w:rPr>
+          <w:sz w:val="28"/>
+          <w:szCs w:val="28"/>
+        </w:rPr>
+        <w:t xml:space="preserve">Запуск через </w:t>
+      </w:r>
+      <w:r>
+        <w:rPr>
+          <w:sz w:val="28"/>
+          <w:szCs w:val="28"/>
+          <w:lang w:val="en-US"/>
+        </w:rPr>
+        <w:t>main.py)</w:t>
       </w:r>
     </w:p>
     <w:p>
